--- a/src/seguros.docx
+++ b/src/seguros.docx
@@ -108,37 +108,37 @@
           </w:tcPr>
           <w:p>
             <w:r>
-              <w:t>Nancio Pelacio</w:t>
-            </w:r>
-          </w:p>
-        </w:tc>
-        <w:tc>
-          <w:tcPr>
-            <w:tcW w:type="dxa" w:w="1289"/>
-          </w:tcPr>
-          <w:p>
-            <w:r>
-              <w:t>15/05/1995</w:t>
-            </w:r>
-          </w:p>
-        </w:tc>
-        <w:tc>
-          <w:tcPr>
-            <w:tcW w:type="dxa" w:w="1289"/>
-          </w:tcPr>
-          <w:p>
-            <w:r>
-              <w:t>4-52312652-2</w:t>
-            </w:r>
-          </w:p>
-        </w:tc>
-        <w:tc>
-          <w:tcPr>
-            <w:tcW w:type="dxa" w:w="1289"/>
-          </w:tcPr>
-          <w:p>
-            <w:r>
-              <w:t>809-525-3681</w:t>
+              <w:t>Moises Zabala Bueno</w:t>
+            </w:r>
+          </w:p>
+        </w:tc>
+        <w:tc>
+          <w:tcPr>
+            <w:tcW w:type="dxa" w:w="1289"/>
+          </w:tcPr>
+          <w:p>
+            <w:r>
+              <w:t>20/06/1983</w:t>
+            </w:r>
+          </w:p>
+        </w:tc>
+        <w:tc>
+          <w:tcPr>
+            <w:tcW w:type="dxa" w:w="1289"/>
+          </w:tcPr>
+          <w:p>
+            <w:r>
+              <w:t>555-5555555-5</w:t>
+            </w:r>
+          </w:p>
+        </w:tc>
+        <w:tc>
+          <w:tcPr>
+            <w:tcW w:type="dxa" w:w="1289"/>
+          </w:tcPr>
+          <w:p>
+            <w:r>
+              <w:t>555-555-5555</w:t>
             </w:r>
           </w:p>
         </w:tc>
@@ -158,89 +158,17 @@
           </w:tcPr>
           <w:p>
             <w:r>
-              <w:t>05/05/2026</w:t>
-            </w:r>
-          </w:p>
-        </w:tc>
-        <w:tc>
-          <w:tcPr>
-            <w:tcW w:type="dxa" w:w="1289"/>
-          </w:tcPr>
-          <w:p>
-            <w:r>
-              <w:t>230165489756</w:t>
-            </w:r>
-          </w:p>
-        </w:tc>
-      </w:tr>
-      <w:tr>
-        <w:tc>
-          <w:tcPr>
-            <w:tcW w:type="dxa" w:w="1289"/>
-          </w:tcPr>
-          <w:p>
-            <w:r>
-              <w:t>Richie otero</w:t>
-            </w:r>
-          </w:p>
-        </w:tc>
-        <w:tc>
-          <w:tcPr>
-            <w:tcW w:type="dxa" w:w="1289"/>
-          </w:tcPr>
-          <w:p>
-            <w:r>
-              <w:t>17/06/1997</w:t>
-            </w:r>
-          </w:p>
-        </w:tc>
-        <w:tc>
-          <w:tcPr>
-            <w:tcW w:type="dxa" w:w="1289"/>
-          </w:tcPr>
-          <w:p>
-            <w:r>
-              <w:t>4-5262362-2</w:t>
-            </w:r>
-          </w:p>
-        </w:tc>
-        <w:tc>
-          <w:tcPr>
-            <w:tcW w:type="dxa" w:w="1289"/>
-          </w:tcPr>
-          <w:p>
-            <w:r>
-              <w:t>8095253681</w:t>
-            </w:r>
-          </w:p>
-        </w:tc>
-        <w:tc>
-          <w:tcPr>
-            <w:tcW w:type="dxa" w:w="1289"/>
-          </w:tcPr>
-          <w:p>
-            <w:r>
-              <w:t>02/05/2025</w:t>
-            </w:r>
-          </w:p>
-        </w:tc>
-        <w:tc>
-          <w:tcPr>
-            <w:tcW w:type="dxa" w:w="1289"/>
-          </w:tcPr>
-          <w:p>
-            <w:r>
-              <w:t>02/06/2025</w:t>
-            </w:r>
-          </w:p>
-        </w:tc>
-        <w:tc>
-          <w:tcPr>
-            <w:tcW w:type="dxa" w:w="1289"/>
-          </w:tcPr>
-          <w:p>
-            <w:r>
-              <w:t>123654789</w:t>
+              <w:t>05/06/2025</w:t>
+            </w:r>
+          </w:p>
+        </w:tc>
+        <w:tc>
+          <w:tcPr>
+            <w:tcW w:type="dxa" w:w="1289"/>
+          </w:tcPr>
+          <w:p>
+            <w:r>
+              <w:t>1204512366</w:t>
             </w:r>
           </w:p>
         </w:tc>
